--- a/C++/Project 3/Answers1.docx
+++ b/C++/Project 3/Answers1.docx
@@ -1,6 +1,6 @@
 
 <file path=word/document.xml><?xml version="1.0" encoding="utf-8"?>
-<w:document xmlns:wpc="http://schemas.microsoft.com/office/word/2010/wordprocessingCanvas" xmlns:cx="http://schemas.microsoft.com/office/drawing/2014/chartex" xmlns:cx1="http://schemas.microsoft.com/office/drawing/2015/9/8/chartex" xmlns:mc="http://schemas.openxmlformats.org/markup-compatibility/2006" xmlns:o="urn:schemas-microsoft-com:office:office" xmlns:r="http://schemas.openxmlformats.org/officeDocument/2006/relationships" xmlns:m="http://schemas.openxmlformats.org/officeDocument/2006/math" xmlns:v="urn:schemas-microsoft-com:vml" xmlns:wp14="http://schemas.microsoft.com/office/word/2010/wordprocessingDrawing" xmlns:wp="http://schemas.openxmlformats.org/drawingml/2006/wordprocessingDrawing" xmlns:w10="urn:schemas-microsoft-com:office:word" xmlns:w="http://schemas.openxmlformats.org/wordprocessingml/2006/main" xmlns:w14="http://schemas.microsoft.com/office/word/2010/wordml" xmlns:w15="http://schemas.microsoft.com/office/word/2012/wordml" xmlns:w16se="http://schemas.microsoft.com/office/word/2015/wordml/symex" xmlns:wpg="http://schemas.microsoft.com/office/word/2010/wordprocessingGroup" xmlns:wpi="http://schemas.microsoft.com/office/word/2010/wordprocessingInk" xmlns:wne="http://schemas.microsoft.com/office/word/2006/wordml" xmlns:wps="http://schemas.microsoft.com/office/word/2010/wordprocessingShape" mc:Ignorable="w14 w15 w16se wp14">
+<w:document xmlns:wpc="http://schemas.microsoft.com/office/word/2010/wordprocessingCanvas" xmlns:cx="http://schemas.microsoft.com/office/drawing/2014/chartex" xmlns:cx1="http://schemas.microsoft.com/office/drawing/2015/9/8/chartex" xmlns:cx2="http://schemas.microsoft.com/office/drawing/2015/10/21/chartex" xmlns:cx3="http://schemas.microsoft.com/office/drawing/2016/5/9/chartex" xmlns:cx4="http://schemas.microsoft.com/office/drawing/2016/5/10/chartex" xmlns:cx5="http://schemas.microsoft.com/office/drawing/2016/5/11/chartex" xmlns:cx6="http://schemas.microsoft.com/office/drawing/2016/5/12/chartex" xmlns:cx7="http://schemas.microsoft.com/office/drawing/2016/5/13/chartex" xmlns:cx8="http://schemas.microsoft.com/office/drawing/2016/5/14/chartex" xmlns:mc="http://schemas.openxmlformats.org/markup-compatibility/2006" xmlns:aink="http://schemas.microsoft.com/office/drawing/2016/ink" xmlns:am3d="http://schemas.microsoft.com/office/drawing/2017/model3d" xmlns:o="urn:schemas-microsoft-com:office:office" xmlns:r="http://schemas.openxmlformats.org/officeDocument/2006/relationships" xmlns:m="http://schemas.openxmlformats.org/officeDocument/2006/math" xmlns:v="urn:schemas-microsoft-com:vml" xmlns:wp14="http://schemas.microsoft.com/office/word/2010/wordprocessingDrawing" xmlns:wp="http://schemas.openxmlformats.org/drawingml/2006/wordprocessingDrawing" xmlns:w10="urn:schemas-microsoft-com:office:word" xmlns:w="http://schemas.openxmlformats.org/wordprocessingml/2006/main" xmlns:w14="http://schemas.microsoft.com/office/word/2010/wordml" xmlns:w15="http://schemas.microsoft.com/office/word/2012/wordml" xmlns:w16cid="http://schemas.microsoft.com/office/word/2016/wordml/cid" xmlns:w16se="http://schemas.microsoft.com/office/word/2015/wordml/symex" xmlns:wpg="http://schemas.microsoft.com/office/word/2010/wordprocessingGroup" xmlns:wpi="http://schemas.microsoft.com/office/word/2010/wordprocessingInk" xmlns:wne="http://schemas.microsoft.com/office/word/2006/wordml" xmlns:wps="http://schemas.microsoft.com/office/word/2010/wordprocessingShape" mc:Ignorable="w14 w15 w16se w16cid wp14">
   <w:body>
     <w:p>
       <w:pPr>
@@ -9,8 +9,9 @@
           <w:ilvl w:val="0"/>
           <w:numId w:val="3"/>
         </w:numPr>
-        <w:spacing w:line="256" w:lineRule="auto"/>
-      </w:pPr>
+        <w:spacing w:line="252" w:lineRule="auto"/>
+      </w:pPr>
+      <w:bookmarkStart w:id="0" w:name="_Hlk529983669"/>
       <w:r>
         <w:t xml:space="preserve">From the problem description, create a list of all classes that you can identify. For each class, list the associated member variables and identify an initial set of member functions. </w:t>
       </w:r>
@@ -20,9 +21,9 @@
         <w:pStyle w:val="ListParagraph"/>
         <w:numPr>
           <w:ilvl w:val="0"/>
-          <w:numId w:val="2"/>
-        </w:numPr>
-        <w:spacing w:line="256" w:lineRule="auto"/>
+          <w:numId w:val="11"/>
+        </w:numPr>
+        <w:spacing w:line="252" w:lineRule="auto"/>
       </w:pPr>
       <w:r>
         <w:t>- Classes</w:t>
@@ -33,9 +34,9 @@
         <w:pStyle w:val="ListParagraph"/>
         <w:numPr>
           <w:ilvl w:val="1"/>
-          <w:numId w:val="2"/>
-        </w:numPr>
-        <w:spacing w:line="256" w:lineRule="auto"/>
+          <w:numId w:val="11"/>
+        </w:numPr>
+        <w:spacing w:line="252" w:lineRule="auto"/>
       </w:pPr>
       <w:r>
         <w:t>- Variables</w:t>
@@ -46,9 +47,9 @@
         <w:pStyle w:val="ListParagraph"/>
         <w:numPr>
           <w:ilvl w:val="2"/>
-          <w:numId w:val="2"/>
-        </w:numPr>
-        <w:spacing w:line="256" w:lineRule="auto"/>
+          <w:numId w:val="11"/>
+        </w:numPr>
+        <w:spacing w:line="252" w:lineRule="auto"/>
       </w:pPr>
       <w:r>
         <w:t>- Methods</w:t>
@@ -59,27 +60,77 @@
         <w:pStyle w:val="ListParagraph"/>
         <w:numPr>
           <w:ilvl w:val="0"/>
-          <w:numId w:val="2"/>
-        </w:numPr>
-        <w:spacing w:line="256" w:lineRule="auto"/>
-      </w:pPr>
-      <w:proofErr w:type="spellStart"/>
+          <w:numId w:val="11"/>
+        </w:numPr>
+        <w:spacing w:line="252" w:lineRule="auto"/>
+      </w:pPr>
       <w:r>
         <w:t>ItemForSale</w:t>
       </w:r>
-      <w:proofErr w:type="spellEnd"/>
     </w:p>
     <w:p>
       <w:pPr>
         <w:pStyle w:val="ListParagraph"/>
         <w:numPr>
           <w:ilvl w:val="1"/>
-          <w:numId w:val="2"/>
-        </w:numPr>
-        <w:spacing w:line="256" w:lineRule="auto"/>
-      </w:pPr>
-      <w:r>
-        <w:t>name</w:t>
+          <w:numId w:val="11"/>
+        </w:numPr>
+        <w:spacing w:line="252" w:lineRule="auto"/>
+      </w:pPr>
+      <w:r>
+        <w:t>String name</w:t>
+      </w:r>
+    </w:p>
+    <w:p>
+      <w:pPr>
+        <w:pStyle w:val="ListParagraph"/>
+        <w:numPr>
+          <w:ilvl w:val="1"/>
+          <w:numId w:val="11"/>
+        </w:numPr>
+        <w:spacing w:line="252" w:lineRule="auto"/>
+      </w:pPr>
+      <w:r>
+        <w:t>Double cost</w:t>
+      </w:r>
+    </w:p>
+    <w:p>
+      <w:pPr>
+        <w:pStyle w:val="ListParagraph"/>
+        <w:numPr>
+          <w:ilvl w:val="1"/>
+          <w:numId w:val="11"/>
+        </w:numPr>
+        <w:spacing w:line="252" w:lineRule="auto"/>
+      </w:pPr>
+      <w:r>
+        <w:t>Double profit</w:t>
+      </w:r>
+    </w:p>
+    <w:p>
+      <w:pPr>
+        <w:pStyle w:val="ListParagraph"/>
+        <w:numPr>
+          <w:ilvl w:val="2"/>
+          <w:numId w:val="11"/>
+        </w:numPr>
+        <w:spacing w:line="252" w:lineRule="auto"/>
+      </w:pPr>
+      <w:r>
+        <w:t>ItemForSale(String name, double cost, double profit)</w:t>
+      </w:r>
+    </w:p>
+    <w:p>
+      <w:pPr>
+        <w:pStyle w:val="ListParagraph"/>
+        <w:numPr>
+          <w:ilvl w:val="2"/>
+          <w:numId w:val="11"/>
+        </w:numPr>
+        <w:spacing w:line="252" w:lineRule="auto"/>
+      </w:pPr>
+      <w:r>
+        <w:t>getters/setters for each relevant member variable</w:t>
       </w:r>
     </w:p>
     <w:p>
@@ -87,9 +138,9 @@
         <w:pStyle w:val="ListParagraph"/>
         <w:numPr>
           <w:ilvl w:val="0"/>
-          <w:numId w:val="2"/>
-        </w:numPr>
-        <w:spacing w:line="256" w:lineRule="auto"/>
+          <w:numId w:val="11"/>
+        </w:numPr>
+        <w:spacing w:line="252" w:lineRule="auto"/>
       </w:pPr>
       <w:r>
         <w:t>Transaction</w:t>
@@ -100,17 +151,12 @@
         <w:pStyle w:val="ListParagraph"/>
         <w:numPr>
           <w:ilvl w:val="1"/>
-          <w:numId w:val="2"/>
-        </w:numPr>
-        <w:spacing w:line="256" w:lineRule="auto"/>
-      </w:pPr>
-      <w:proofErr w:type="spellStart"/>
-      <w:r>
-        <w:t>Int</w:t>
-      </w:r>
-      <w:proofErr w:type="spellEnd"/>
-      <w:r>
-        <w:t xml:space="preserve"> hour</w:t>
+          <w:numId w:val="11"/>
+        </w:numPr>
+        <w:spacing w:line="252" w:lineRule="auto"/>
+      </w:pPr>
+      <w:r>
+        <w:t>Int hour</w:t>
       </w:r>
     </w:p>
     <w:p>
@@ -118,17 +164,12 @@
         <w:pStyle w:val="ListParagraph"/>
         <w:numPr>
           <w:ilvl w:val="1"/>
-          <w:numId w:val="2"/>
-        </w:numPr>
-        <w:spacing w:line="256" w:lineRule="auto"/>
-      </w:pPr>
-      <w:proofErr w:type="spellStart"/>
-      <w:r>
-        <w:t>Int</w:t>
-      </w:r>
-      <w:proofErr w:type="spellEnd"/>
-      <w:r>
-        <w:t xml:space="preserve"> minute</w:t>
+          <w:numId w:val="11"/>
+        </w:numPr>
+        <w:spacing w:line="252" w:lineRule="auto"/>
+      </w:pPr>
+      <w:r>
+        <w:t>Int minute</w:t>
       </w:r>
     </w:p>
     <w:p>
@@ -136,17 +177,12 @@
         <w:pStyle w:val="ListParagraph"/>
         <w:numPr>
           <w:ilvl w:val="1"/>
-          <w:numId w:val="2"/>
-        </w:numPr>
-        <w:spacing w:line="256" w:lineRule="auto"/>
-      </w:pPr>
-      <w:proofErr w:type="spellStart"/>
-      <w:r>
-        <w:t>Int</w:t>
-      </w:r>
-      <w:proofErr w:type="spellEnd"/>
-      <w:r>
-        <w:t xml:space="preserve"> second</w:t>
+          <w:numId w:val="11"/>
+        </w:numPr>
+        <w:spacing w:line="252" w:lineRule="auto"/>
+      </w:pPr>
+      <w:r>
+        <w:t>Int second</w:t>
       </w:r>
     </w:p>
     <w:p>
@@ -154,17 +190,12 @@
         <w:pStyle w:val="ListParagraph"/>
         <w:numPr>
           <w:ilvl w:val="1"/>
-          <w:numId w:val="2"/>
-        </w:numPr>
-        <w:spacing w:line="256" w:lineRule="auto"/>
-      </w:pPr>
-      <w:proofErr w:type="spellStart"/>
-      <w:r>
-        <w:t>Int</w:t>
-      </w:r>
-      <w:proofErr w:type="spellEnd"/>
-      <w:r>
-        <w:t xml:space="preserve"> ID</w:t>
+          <w:numId w:val="11"/>
+        </w:numPr>
+        <w:spacing w:line="252" w:lineRule="auto"/>
+      </w:pPr>
+      <w:r>
+        <w:t>Int ID</w:t>
       </w:r>
     </w:p>
     <w:p>
@@ -172,17 +203,77 @@
         <w:pStyle w:val="ListParagraph"/>
         <w:numPr>
           <w:ilvl w:val="1"/>
-          <w:numId w:val="2"/>
-        </w:numPr>
-        <w:spacing w:line="256" w:lineRule="auto"/>
-      </w:pPr>
-      <w:proofErr w:type="spellStart"/>
-      <w:r>
-        <w:t>ItemForSale</w:t>
-      </w:r>
-      <w:proofErr w:type="spellEnd"/>
-      <w:r>
-        <w:t xml:space="preserve"> item</w:t>
+          <w:numId w:val="11"/>
+        </w:numPr>
+        <w:spacing w:line="252" w:lineRule="auto"/>
+      </w:pPr>
+      <w:r>
+        <w:t>ItemForSale item</w:t>
+      </w:r>
+    </w:p>
+    <w:p>
+      <w:pPr>
+        <w:pStyle w:val="ListParagraph"/>
+        <w:numPr>
+          <w:ilvl w:val="2"/>
+          <w:numId w:val="11"/>
+        </w:numPr>
+        <w:spacing w:line="252" w:lineRule="auto"/>
+      </w:pPr>
+      <w:r>
+        <w:t>Transaction(int hour, int minute, int second, ItemForSale item)</w:t>
+      </w:r>
+    </w:p>
+    <w:p>
+      <w:pPr>
+        <w:pStyle w:val="ListParagraph"/>
+        <w:numPr>
+          <w:ilvl w:val="2"/>
+          <w:numId w:val="11"/>
+        </w:numPr>
+        <w:spacing w:line="252" w:lineRule="auto"/>
+      </w:pPr>
+      <w:r>
+        <w:t>Int generateID()</w:t>
+      </w:r>
+    </w:p>
+    <w:p>
+      <w:pPr>
+        <w:pStyle w:val="ListParagraph"/>
+        <w:numPr>
+          <w:ilvl w:val="2"/>
+          <w:numId w:val="11"/>
+        </w:numPr>
+        <w:spacing w:line="252" w:lineRule="auto"/>
+      </w:pPr>
+      <w:r>
+        <w:t>getters/setters for each relevant member variable</w:t>
+      </w:r>
+    </w:p>
+    <w:p>
+      <w:pPr>
+        <w:pStyle w:val="ListParagraph"/>
+        <w:numPr>
+          <w:ilvl w:val="2"/>
+          <w:numId w:val="11"/>
+        </w:numPr>
+        <w:spacing w:line="252" w:lineRule="auto"/>
+      </w:pPr>
+      <w:r>
+        <w:t>String toString()</w:t>
+      </w:r>
+    </w:p>
+    <w:p>
+      <w:pPr>
+        <w:pStyle w:val="ListParagraph"/>
+        <w:numPr>
+          <w:ilvl w:val="0"/>
+          <w:numId w:val="11"/>
+        </w:numPr>
+        <w:spacing w:line="252" w:lineRule="auto"/>
+      </w:pPr>
+      <w:r>
+        <w:t>Driver</w:t>
       </w:r>
     </w:p>
     <w:p>
@@ -190,12 +281,12 @@
         <w:pStyle w:val="ListParagraph"/>
         <w:numPr>
           <w:ilvl w:val="1"/>
-          <w:numId w:val="2"/>
-        </w:numPr>
-        <w:spacing w:line="256" w:lineRule="auto"/>
-      </w:pPr>
-      <w:r>
-        <w:t>Double cost</w:t>
+          <w:numId w:val="11"/>
+        </w:numPr>
+        <w:spacing w:line="252" w:lineRule="auto"/>
+      </w:pPr>
+      <w:r>
+        <w:t>Transaction[] transactions</w:t>
       </w:r>
     </w:p>
     <w:p>
@@ -203,57 +294,53 @@
         <w:pStyle w:val="ListParagraph"/>
         <w:numPr>
           <w:ilvl w:val="1"/>
-          <w:numId w:val="2"/>
-        </w:numPr>
-        <w:spacing w:line="256" w:lineRule="auto"/>
-      </w:pPr>
-      <w:r>
-        <w:t>Double profit</w:t>
-      </w:r>
-    </w:p>
+          <w:numId w:val="11"/>
+        </w:numPr>
+        <w:spacing w:line="252" w:lineRule="auto"/>
+      </w:pPr>
+      <w:r>
+        <w:t xml:space="preserve">ItemsForSale[] itemsForSale </w:t>
+      </w:r>
+    </w:p>
+    <w:p>
+      <w:pPr>
+        <w:pStyle w:val="ListParagraph"/>
+        <w:numPr>
+          <w:ilvl w:val="1"/>
+          <w:numId w:val="11"/>
+        </w:numPr>
+        <w:spacing w:line="252" w:lineRule="auto"/>
+      </w:pPr>
+      <w:r>
+        <w:t>Int choice</w:t>
+      </w:r>
+    </w:p>
+    <w:p>
+      <w:pPr>
+        <w:pStyle w:val="ListParagraph"/>
+        <w:numPr>
+          <w:ilvl w:val="1"/>
+          <w:numId w:val="11"/>
+        </w:numPr>
+        <w:spacing w:line="252" w:lineRule="auto"/>
+      </w:pPr>
+      <w:bookmarkStart w:id="1" w:name="_Hlk529986447"/>
+      <w:r>
+        <w:t>Int currentTransaction</w:t>
+      </w:r>
+    </w:p>
+    <w:bookmarkEnd w:id="1"/>
     <w:p>
       <w:pPr>
         <w:pStyle w:val="ListParagraph"/>
         <w:numPr>
           <w:ilvl w:val="2"/>
-          <w:numId w:val="2"/>
-        </w:numPr>
-        <w:spacing w:line="256" w:lineRule="auto"/>
-      </w:pPr>
-      <w:r>
-        <w:t>Transaction(</w:t>
-      </w:r>
-      <w:proofErr w:type="spellStart"/>
-      <w:r>
-        <w:t>int</w:t>
-      </w:r>
-      <w:proofErr w:type="spellEnd"/>
-      <w:r>
-        <w:t xml:space="preserve"> hour, </w:t>
-      </w:r>
-      <w:proofErr w:type="spellStart"/>
-      <w:r>
-        <w:t>int</w:t>
-      </w:r>
-      <w:proofErr w:type="spellEnd"/>
-      <w:r>
-        <w:t xml:space="preserve"> minute, </w:t>
-      </w:r>
-      <w:proofErr w:type="spellStart"/>
-      <w:r>
-        <w:t>int</w:t>
-      </w:r>
-      <w:proofErr w:type="spellEnd"/>
-      <w:r>
-        <w:t xml:space="preserve"> second, </w:t>
-      </w:r>
-      <w:proofErr w:type="spellStart"/>
-      <w:r>
-        <w:t>ItemForSale</w:t>
-      </w:r>
-      <w:proofErr w:type="spellEnd"/>
-      <w:r>
-        <w:t xml:space="preserve"> item, double cost, double profit)</w:t>
+          <w:numId w:val="11"/>
+        </w:numPr>
+        <w:spacing w:line="252" w:lineRule="auto"/>
+      </w:pPr>
+      <w:r>
+        <w:t>Void menuDisplay()</w:t>
       </w:r>
     </w:p>
     <w:p>
@@ -261,25 +348,12 @@
         <w:pStyle w:val="ListParagraph"/>
         <w:numPr>
           <w:ilvl w:val="2"/>
-          <w:numId w:val="2"/>
-        </w:numPr>
-        <w:spacing w:line="256" w:lineRule="auto"/>
-      </w:pPr>
-      <w:proofErr w:type="spellStart"/>
-      <w:r>
-        <w:t>Int</w:t>
-      </w:r>
-      <w:proofErr w:type="spellEnd"/>
-      <w:r>
-        <w:t xml:space="preserve"> </w:t>
-      </w:r>
-      <w:proofErr w:type="spellStart"/>
-      <w:r>
-        <w:t>generateID</w:t>
-      </w:r>
-      <w:proofErr w:type="spellEnd"/>
-      <w:r>
-        <w:t>()</w:t>
+          <w:numId w:val="11"/>
+        </w:numPr>
+        <w:spacing w:line="252" w:lineRule="auto"/>
+      </w:pPr>
+      <w:r>
+        <w:t>Void processTransacation(Transacation transacation)</w:t>
       </w:r>
     </w:p>
     <w:p>
@@ -287,20 +361,12 @@
         <w:pStyle w:val="ListParagraph"/>
         <w:numPr>
           <w:ilvl w:val="2"/>
-          <w:numId w:val="2"/>
-        </w:numPr>
-        <w:spacing w:line="256" w:lineRule="auto"/>
-      </w:pPr>
-      <w:r>
-        <w:t xml:space="preserve">getters/setters for each </w:t>
-      </w:r>
-      <w:proofErr w:type="spellStart"/>
-      <w:r>
-        <w:t>relevent</w:t>
-      </w:r>
-      <w:proofErr w:type="spellEnd"/>
-      <w:r>
-        <w:t xml:space="preserve"> member variable</w:t>
+          <w:numId w:val="11"/>
+        </w:numPr>
+        <w:spacing w:line="252" w:lineRule="auto"/>
+      </w:pPr>
+      <w:r>
+        <w:t>Void voidTransacation(Transacation transacation, int ID)</w:t>
       </w:r>
     </w:p>
     <w:p>
@@ -308,82 +374,12 @@
         <w:pStyle w:val="ListParagraph"/>
         <w:numPr>
           <w:ilvl w:val="2"/>
-          <w:numId w:val="2"/>
-        </w:numPr>
-        <w:spacing w:line="256" w:lineRule="auto"/>
-      </w:pPr>
-      <w:r>
-        <w:t xml:space="preserve">String </w:t>
-      </w:r>
-      <w:proofErr w:type="spellStart"/>
-      <w:r>
-        <w:t>toString</w:t>
-      </w:r>
-      <w:proofErr w:type="spellEnd"/>
-      <w:r>
-        <w:t>()</w:t>
-      </w:r>
-    </w:p>
-    <w:p>
-      <w:pPr>
-        <w:pStyle w:val="ListParagraph"/>
-        <w:numPr>
-          <w:ilvl w:val="0"/>
-          <w:numId w:val="2"/>
-        </w:numPr>
-        <w:spacing w:line="256" w:lineRule="auto"/>
-      </w:pPr>
-      <w:r>
-        <w:t>Driver</w:t>
-      </w:r>
-    </w:p>
-    <w:p>
-      <w:pPr>
-        <w:pStyle w:val="ListParagraph"/>
-        <w:numPr>
-          <w:ilvl w:val="1"/>
-          <w:numId w:val="2"/>
-        </w:numPr>
-        <w:spacing w:line="256" w:lineRule="auto"/>
-      </w:pPr>
-      <w:r>
-        <w:t>Transaction[] transactions</w:t>
-      </w:r>
-    </w:p>
-    <w:p>
-      <w:pPr>
-        <w:pStyle w:val="ListParagraph"/>
-        <w:numPr>
-          <w:ilvl w:val="1"/>
-          <w:numId w:val="2"/>
-        </w:numPr>
-        <w:spacing w:line="256" w:lineRule="auto"/>
-      </w:pPr>
-      <w:r>
-        <w:t xml:space="preserve">Item[] </w:t>
-      </w:r>
-      <w:proofErr w:type="spellStart"/>
-      <w:r>
-        <w:t>itemsForSale</w:t>
-      </w:r>
-      <w:proofErr w:type="spellEnd"/>
-    </w:p>
-    <w:p>
-      <w:pPr>
-        <w:pStyle w:val="ListParagraph"/>
-        <w:numPr>
-          <w:ilvl w:val="1"/>
-          <w:numId w:val="2"/>
-        </w:numPr>
-        <w:spacing w:line="256" w:lineRule="auto"/>
-      </w:pPr>
-      <w:proofErr w:type="spellStart"/>
-      <w:r>
-        <w:t>Int</w:t>
-      </w:r>
-      <w:proofErr w:type="spellEnd"/>
-      <w:r>
-        <w:t xml:space="preserve"> choice</w:t>
+          <w:numId w:val="11"/>
+        </w:numPr>
+        <w:spacing w:line="252" w:lineRule="auto"/>
+      </w:pPr>
+      <w:r>
+        <w:t>Void summaryOfTransacation()</w:t>
       </w:r>
     </w:p>
     <w:p>
@@ -391,149 +387,18 @@
         <w:pStyle w:val="ListParagraph"/>
         <w:numPr>
           <w:ilvl w:val="2"/>
-          <w:numId w:val="2"/>
-        </w:numPr>
-        <w:spacing w:line="256" w:lineRule="auto"/>
-      </w:pPr>
-      <w:r>
-        <w:t xml:space="preserve">Void </w:t>
-      </w:r>
-      <w:proofErr w:type="spellStart"/>
-      <w:r>
-        <w:t>menuDisplay</w:t>
-      </w:r>
-      <w:proofErr w:type="spellEnd"/>
-      <w:r>
-        <w:t>()</w:t>
-      </w:r>
-    </w:p>
-    <w:p>
-      <w:pPr>
-        <w:pStyle w:val="ListParagraph"/>
-        <w:numPr>
-          <w:ilvl w:val="2"/>
-          <w:numId w:val="2"/>
-        </w:numPr>
-        <w:spacing w:line="256" w:lineRule="auto"/>
-      </w:pPr>
-      <w:r>
-        <w:t xml:space="preserve">Void </w:t>
-      </w:r>
-      <w:proofErr w:type="spellStart"/>
-      <w:r>
-        <w:t>processTransacation</w:t>
-      </w:r>
-      <w:proofErr w:type="spellEnd"/>
-      <w:r>
-        <w:t>(</w:t>
-      </w:r>
-      <w:proofErr w:type="spellStart"/>
-      <w:r>
-        <w:t>Transacation</w:t>
-      </w:r>
-      <w:proofErr w:type="spellEnd"/>
-      <w:r>
-        <w:t xml:space="preserve"> </w:t>
-      </w:r>
-      <w:proofErr w:type="spellStart"/>
-      <w:r>
-        <w:t>transacation</w:t>
-      </w:r>
-      <w:proofErr w:type="spellEnd"/>
-      <w:r>
-        <w:t xml:space="preserve">, </w:t>
-      </w:r>
-      <w:proofErr w:type="spellStart"/>
-      <w:r>
-        <w:t>int</w:t>
-      </w:r>
-      <w:proofErr w:type="spellEnd"/>
-      <w:r>
-        <w:t xml:space="preserve"> ID)</w:t>
-      </w:r>
-    </w:p>
-    <w:p>
-      <w:pPr>
-        <w:pStyle w:val="ListParagraph"/>
-        <w:numPr>
-          <w:ilvl w:val="2"/>
-          <w:numId w:val="2"/>
-        </w:numPr>
-        <w:spacing w:line="256" w:lineRule="auto"/>
-      </w:pPr>
-      <w:r>
-        <w:t xml:space="preserve">Void </w:t>
-      </w:r>
-      <w:proofErr w:type="spellStart"/>
-      <w:r>
-        <w:t>voidTransacation</w:t>
-      </w:r>
-      <w:proofErr w:type="spellEnd"/>
-      <w:r>
-        <w:t>(</w:t>
-      </w:r>
-      <w:proofErr w:type="spellStart"/>
-      <w:r>
-        <w:t>Transacation</w:t>
-      </w:r>
-      <w:proofErr w:type="spellEnd"/>
-      <w:r>
-        <w:t xml:space="preserve"> </w:t>
-      </w:r>
-      <w:proofErr w:type="spellStart"/>
-      <w:r>
-        <w:t>transacation</w:t>
-      </w:r>
-      <w:proofErr w:type="spellEnd"/>
-      <w:r>
-        <w:t>)</w:t>
-      </w:r>
-    </w:p>
-    <w:p>
-      <w:pPr>
-        <w:pStyle w:val="ListParagraph"/>
-        <w:numPr>
-          <w:ilvl w:val="2"/>
-          <w:numId w:val="2"/>
-        </w:numPr>
-        <w:spacing w:line="256" w:lineRule="auto"/>
-      </w:pPr>
-      <w:r>
-        <w:t xml:space="preserve">Void </w:t>
-      </w:r>
-      <w:proofErr w:type="spellStart"/>
-      <w:r>
-        <w:t>summaryOfTransacation</w:t>
-      </w:r>
-      <w:proofErr w:type="spellEnd"/>
-      <w:r>
-        <w:t>()</w:t>
-      </w:r>
-    </w:p>
-    <w:p>
-      <w:pPr>
-        <w:pStyle w:val="ListParagraph"/>
-        <w:numPr>
-          <w:ilvl w:val="2"/>
-          <w:numId w:val="2"/>
-        </w:numPr>
-        <w:spacing w:line="256" w:lineRule="auto"/>
-      </w:pPr>
-      <w:r>
-        <w:t xml:space="preserve">Void Sort(String </w:t>
-      </w:r>
-      <w:proofErr w:type="spellStart"/>
-      <w:r>
-        <w:t>typeOfSort</w:t>
-      </w:r>
-      <w:proofErr w:type="spellEnd"/>
-      <w:r>
-        <w:t>)</w:t>
-      </w:r>
-    </w:p>
-    <w:p>
-      <w:bookmarkStart w:id="0" w:name="_GoBack"/>
+          <w:numId w:val="11"/>
+        </w:numPr>
+        <w:spacing w:line="252" w:lineRule="auto"/>
+      </w:pPr>
+      <w:r>
+        <w:t>Void Sort(int typeOfSort)</w:t>
+      </w:r>
       <w:bookmarkEnd w:id="0"/>
+    </w:p>
+    <w:p>
+      <w:bookmarkStart w:id="2" w:name="_GoBack"/>
+      <w:bookmarkEnd w:id="2"/>
     </w:p>
     <w:sectPr>
       <w:pgSz w:w="12240" w:h="15840"/>
@@ -546,7 +411,7 @@
 </file>
 
 <file path=word/numbering.xml><?xml version="1.0" encoding="utf-8"?>
-<w:numbering xmlns:wpc="http://schemas.microsoft.com/office/word/2010/wordprocessingCanvas" xmlns:cx="http://schemas.microsoft.com/office/drawing/2014/chartex" xmlns:cx1="http://schemas.microsoft.com/office/drawing/2015/9/8/chartex" xmlns:mc="http://schemas.openxmlformats.org/markup-compatibility/2006" xmlns:o="urn:schemas-microsoft-com:office:office" xmlns:r="http://schemas.openxmlformats.org/officeDocument/2006/relationships" xmlns:m="http://schemas.openxmlformats.org/officeDocument/2006/math" xmlns:v="urn:schemas-microsoft-com:vml" xmlns:wp14="http://schemas.microsoft.com/office/word/2010/wordprocessingDrawing" xmlns:wp="http://schemas.openxmlformats.org/drawingml/2006/wordprocessingDrawing" xmlns:w10="urn:schemas-microsoft-com:office:word" xmlns:w="http://schemas.openxmlformats.org/wordprocessingml/2006/main" xmlns:w14="http://schemas.microsoft.com/office/word/2010/wordml" xmlns:w15="http://schemas.microsoft.com/office/word/2012/wordml" xmlns:w16se="http://schemas.microsoft.com/office/word/2015/wordml/symex" xmlns:wpg="http://schemas.microsoft.com/office/word/2010/wordprocessingGroup" xmlns:wpi="http://schemas.microsoft.com/office/word/2010/wordprocessingInk" xmlns:wne="http://schemas.microsoft.com/office/word/2006/wordml" xmlns:wps="http://schemas.microsoft.com/office/word/2010/wordprocessingShape" mc:Ignorable="w14 w15 w16se wp14">
+<w:numbering xmlns:wpc="http://schemas.microsoft.com/office/word/2010/wordprocessingCanvas" xmlns:cx="http://schemas.microsoft.com/office/drawing/2014/chartex" xmlns:cx1="http://schemas.microsoft.com/office/drawing/2015/9/8/chartex" xmlns:cx2="http://schemas.microsoft.com/office/drawing/2015/10/21/chartex" xmlns:cx3="http://schemas.microsoft.com/office/drawing/2016/5/9/chartex" xmlns:cx4="http://schemas.microsoft.com/office/drawing/2016/5/10/chartex" xmlns:cx5="http://schemas.microsoft.com/office/drawing/2016/5/11/chartex" xmlns:cx6="http://schemas.microsoft.com/office/drawing/2016/5/12/chartex" xmlns:cx7="http://schemas.microsoft.com/office/drawing/2016/5/13/chartex" xmlns:cx8="http://schemas.microsoft.com/office/drawing/2016/5/14/chartex" xmlns:mc="http://schemas.openxmlformats.org/markup-compatibility/2006" xmlns:aink="http://schemas.microsoft.com/office/drawing/2016/ink" xmlns:am3d="http://schemas.microsoft.com/office/drawing/2017/model3d" xmlns:o="urn:schemas-microsoft-com:office:office" xmlns:r="http://schemas.openxmlformats.org/officeDocument/2006/relationships" xmlns:m="http://schemas.openxmlformats.org/officeDocument/2006/math" xmlns:v="urn:schemas-microsoft-com:vml" xmlns:wp14="http://schemas.microsoft.com/office/word/2010/wordprocessingDrawing" xmlns:wp="http://schemas.openxmlformats.org/drawingml/2006/wordprocessingDrawing" xmlns:w10="urn:schemas-microsoft-com:office:word" xmlns:w="http://schemas.openxmlformats.org/wordprocessingml/2006/main" xmlns:w14="http://schemas.microsoft.com/office/word/2010/wordml" xmlns:w15="http://schemas.microsoft.com/office/word/2012/wordml" xmlns:w16cid="http://schemas.microsoft.com/office/word/2016/wordml/cid" xmlns:w16se="http://schemas.microsoft.com/office/word/2015/wordml/symex" xmlns:wpg="http://schemas.microsoft.com/office/word/2010/wordprocessingGroup" xmlns:wpi="http://schemas.microsoft.com/office/word/2010/wordprocessingInk" xmlns:wne="http://schemas.microsoft.com/office/word/2006/wordml" xmlns:wps="http://schemas.microsoft.com/office/word/2010/wordprocessingShape" mc:Ignorable="w14 w15 w16se w16cid wp14">
   <w:abstractNum w:abstractNumId="0" w15:restartNumberingAfterBreak="0">
     <w:nsid w:val="4E9B6194"/>
     <w:multiLevelType w:val="hybridMultilevel"/>
@@ -800,11 +665,29 @@
   <w:num w:numId="8">
     <w:abstractNumId w:val="1"/>
   </w:num>
+  <w:num w:numId="9">
+    <w:abstractNumId w:val="1"/>
+  </w:num>
+  <w:num w:numId="10">
+    <w:abstractNumId w:val="1"/>
+  </w:num>
+  <w:num w:numId="11">
+    <w:abstractNumId w:val="1"/>
+    <w:lvlOverride w:ilvl="0"/>
+    <w:lvlOverride w:ilvl="1"/>
+    <w:lvlOverride w:ilvl="2"/>
+    <w:lvlOverride w:ilvl="3"/>
+    <w:lvlOverride w:ilvl="4"/>
+    <w:lvlOverride w:ilvl="5"/>
+    <w:lvlOverride w:ilvl="6"/>
+    <w:lvlOverride w:ilvl="7"/>
+    <w:lvlOverride w:ilvl="8"/>
+  </w:num>
 </w:numbering>
 </file>
 
 <file path=word/styles.xml><?xml version="1.0" encoding="utf-8"?>
-<w:styles xmlns:mc="http://schemas.openxmlformats.org/markup-compatibility/2006" xmlns:r="http://schemas.openxmlformats.org/officeDocument/2006/relationships" xmlns:w="http://schemas.openxmlformats.org/wordprocessingml/2006/main" xmlns:w14="http://schemas.microsoft.com/office/word/2010/wordml" xmlns:w15="http://schemas.microsoft.com/office/word/2012/wordml" xmlns:w16se="http://schemas.microsoft.com/office/word/2015/wordml/symex" mc:Ignorable="w14 w15 w16se">
+<w:styles xmlns:mc="http://schemas.openxmlformats.org/markup-compatibility/2006" xmlns:r="http://schemas.openxmlformats.org/officeDocument/2006/relationships" xmlns:w="http://schemas.openxmlformats.org/wordprocessingml/2006/main" xmlns:w14="http://schemas.microsoft.com/office/word/2010/wordml" xmlns:w15="http://schemas.microsoft.com/office/word/2012/wordml" xmlns:w16cid="http://schemas.microsoft.com/office/word/2016/wordml/cid" xmlns:w16se="http://schemas.microsoft.com/office/word/2015/wordml/symex" mc:Ignorable="w14 w15 w16se w16cid">
   <w:docDefaults>
     <w:rPrDefault>
       <w:rPr>
@@ -820,7 +703,7 @@
       </w:pPr>
     </w:pPrDefault>
   </w:docDefaults>
-  <w:latentStyles w:defLockedState="0" w:defUIPriority="99" w:defSemiHidden="0" w:defUnhideWhenUsed="0" w:defQFormat="0" w:count="371">
+  <w:latentStyles w:defLockedState="0" w:defUIPriority="99" w:defSemiHidden="0" w:defUnhideWhenUsed="0" w:defQFormat="0" w:count="375">
     <w:lsdException w:name="Normal" w:uiPriority="0" w:qFormat="1"/>
     <w:lsdException w:name="heading 1" w:uiPriority="9" w:qFormat="1"/>
     <w:lsdException w:name="heading 2" w:semiHidden="1" w:uiPriority="9" w:unhideWhenUsed="1" w:qFormat="1"/>
@@ -1192,6 +1075,10 @@
     <w:lsdException w:name="List Table 5 Dark Accent 6" w:uiPriority="50"/>
     <w:lsdException w:name="List Table 6 Colorful Accent 6" w:uiPriority="51"/>
     <w:lsdException w:name="List Table 7 Colorful Accent 6" w:uiPriority="52"/>
+    <w:lsdException w:name="Mention" w:semiHidden="1" w:unhideWhenUsed="1"/>
+    <w:lsdException w:name="Smart Hyperlink" w:semiHidden="1" w:unhideWhenUsed="1"/>
+    <w:lsdException w:name="Hashtag" w:semiHidden="1" w:unhideWhenUsed="1"/>
+    <w:lsdException w:name="Unresolved Mention" w:semiHidden="1" w:unhideWhenUsed="1"/>
   </w:latentStyles>
   <w:style w:type="paragraph" w:default="1" w:styleId="Normal">
     <w:name w:val="Normal"/>
